--- a/app/2019-11-14T20:51.docx
+++ b/app/2019-11-14T20:51.docx
@@ -349,7 +349,7 @@
         <w:t xml:space="preserve">-Thuộc đơn vị: khanh</w:t>
         <w:tab/>
         <w:tab/>
-        <w:t xml:space="preserve">-Biển KS (Số hiệu): khanh</w:t>
+        <w:t xml:space="preserve">-Biển KS (Số hiệu): AC 49-47</w:t>
       </w:r>
     </w:p>
     <w:p>
@@ -1089,7 +1089,7 @@
         <w:t xml:space="preserve">-Thuộc đơn vị: khanh</w:t>
         <w:tab/>
         <w:tab/>
-        <w:t xml:space="preserve">-Biển KS (Số hiệu): khanh</w:t>
+        <w:t xml:space="preserve">-Biển KS (Số hiệu): AC 49-47</w:t>
       </w:r>
     </w:p>
     <w:p>
